--- a/Лабораторная работа 4.docx
+++ b/Лабораторная работа 4.docx
@@ -21,8 +21,6 @@
         </w:rPr>
         <w:t>Лабораторная работа 4</w:t>
       </w:r>
-      <w:bookmarkStart w:id="0" w:name="_GoBack"/>
-      <w:bookmarkEnd w:id="0"/>
     </w:p>
     <w:p>
       <w:pPr>
@@ -58,23 +56,7 @@
           <w:sz w:val="28"/>
           <w:szCs w:val="28"/>
         </w:rPr>
-        <w:t>С</w:t>
-      </w:r>
-      <w:r>
-        <w:rPr>
-          <w:rFonts w:ascii="Times New Roman" w:hAnsi="Times New Roman" w:cs="Times New Roman"/>
-          <w:sz w:val="28"/>
-          <w:szCs w:val="28"/>
-        </w:rPr>
-        <w:t>писок сущностей</w:t>
-      </w:r>
-      <w:r>
-        <w:rPr>
-          <w:rFonts w:ascii="Times New Roman" w:hAnsi="Times New Roman" w:cs="Times New Roman"/>
-          <w:sz w:val="28"/>
-          <w:szCs w:val="28"/>
-        </w:rPr>
-        <w:t>:</w:t>
+        <w:t>Список сущностей:</w:t>
       </w:r>
     </w:p>
     <w:p>
@@ -119,23 +101,7 @@
           <w:sz w:val="28"/>
           <w:szCs w:val="28"/>
         </w:rPr>
-        <w:t xml:space="preserve"> Так же имеет возможность </w:t>
-      </w:r>
-      <w:r>
-        <w:rPr>
-          <w:rFonts w:ascii="Times New Roman" w:hAnsi="Times New Roman" w:cs="Times New Roman"/>
-          <w:sz w:val="28"/>
-          <w:szCs w:val="28"/>
-        </w:rPr>
-        <w:t>оплачивать строго заданное количество показов рекламного контента в рамках месяца, с оставлением механики процента от общего рекламного бюджета</w:t>
-      </w:r>
-      <w:r>
-        <w:rPr>
-          <w:rFonts w:ascii="Times New Roman" w:hAnsi="Times New Roman" w:cs="Times New Roman"/>
-          <w:sz w:val="28"/>
-          <w:szCs w:val="28"/>
-        </w:rPr>
-        <w:t>.</w:t>
+        <w:t xml:space="preserve"> Так же имеет возможность оплачивать строго заданное количество показов рекламного контента в рамках месяца, с оставлением механики процента от общего рекламного бюджета.</w:t>
       </w:r>
     </w:p>
     <w:p>
@@ -223,15 +189,7 @@
           <w:sz w:val="28"/>
           <w:szCs w:val="28"/>
         </w:rPr>
-        <w:t xml:space="preserve">, имеет </w:t>
-      </w:r>
-      <w:r>
-        <w:rPr>
-          <w:rFonts w:ascii="Times New Roman" w:hAnsi="Times New Roman" w:cs="Times New Roman"/>
-          <w:sz w:val="28"/>
-          <w:szCs w:val="28"/>
-        </w:rPr>
-        <w:t>право давать пользователю временный или неограниченный по времени доступ к своему контенту за соответствующую плату.</w:t>
+        <w:t>, имеет право давать пользователю временный или неограниченный по времени доступ к своему контенту за соответствующую плату.</w:t>
       </w:r>
     </w:p>
     <w:p>
@@ -299,15 +257,7 @@
           <w:sz w:val="28"/>
           <w:szCs w:val="28"/>
         </w:rPr>
-        <w:t xml:space="preserve"> </w:t>
-      </w:r>
-      <w:r>
-        <w:rPr>
-          <w:rFonts w:ascii="Times New Roman" w:hAnsi="Times New Roman" w:cs="Times New Roman"/>
-          <w:sz w:val="28"/>
-          <w:szCs w:val="28"/>
-        </w:rPr>
-        <w:t>сократить количество рекламных вставок до двух (в начале и в конце видео)</w:t>
+        <w:t xml:space="preserve"> сократить количество рекламных вставок до двух (в начале и в конце видео)</w:t>
       </w:r>
       <w:r>
         <w:rPr>
@@ -389,8 +339,6 @@
     <w:p/>
     <w:p/>
     <w:p/>
-    <w:p/>
-    <w:p/>
     <w:p>
       <w:r>
         <w:rPr>
@@ -398,17 +346,11 @@
           <w:sz w:val="28"/>
           <w:szCs w:val="28"/>
         </w:rPr>
-        <w:t>Общая схема функционирования</w:t>
-      </w:r>
-      <w:r>
-        <w:rPr>
-          <w:rFonts w:ascii="Times New Roman" w:hAnsi="Times New Roman" w:cs="Times New Roman"/>
-          <w:sz w:val="28"/>
-          <w:szCs w:val="28"/>
-        </w:rPr>
-        <w:t xml:space="preserve">: </w:t>
+        <w:lastRenderedPageBreak/>
+        <w:t xml:space="preserve">Общая схема функционирования: </w:t>
       </w:r>
     </w:p>
+    <w:bookmarkStart w:id="0" w:name="_GoBack"/>
     <w:p>
       <w:r>
         <w:object w:dxaOrig="14533" w:dyaOrig="22513">
@@ -431,12 +373,13 @@
             <v:path o:extrusionok="f" gradientshapeok="t" o:connecttype="rect"/>
             <o:lock v:ext="edit" aspectratio="t"/>
           </v:shapetype>
-          <v:shape id="_x0000_i1036" type="#_x0000_t75" style="width:438pt;height:679.65pt" o:ole="">
+          <v:shape id="_x0000_i1025" type="#_x0000_t75" style="width:448.8pt;height:697.8pt" o:ole="">
             <v:imagedata r:id="rId5" o:title=""/>
           </v:shape>
-          <o:OLEObject Type="Embed" ProgID="Visio.Drawing.15" ShapeID="_x0000_i1036" DrawAspect="Content" ObjectID="_1682776406" r:id="rId6"/>
+          <o:OLEObject Type="Embed" ProgID="Visio.Drawing.15" ShapeID="_x0000_i1025" DrawAspect="Content" ObjectID="_1682776580" r:id="rId6"/>
         </w:object>
       </w:r>
+      <w:bookmarkEnd w:id="0"/>
     </w:p>
     <w:sectPr>
       <w:pgSz w:w="11906" w:h="16838"/>
@@ -565,15 +508,6 @@
   </w:abstractNum>
   <w:num w:numId="1">
     <w:abstractNumId w:val="0"/>
-    <w:lvlOverride w:ilvl="0"/>
-    <w:lvlOverride w:ilvl="1"/>
-    <w:lvlOverride w:ilvl="2"/>
-    <w:lvlOverride w:ilvl="3"/>
-    <w:lvlOverride w:ilvl="4"/>
-    <w:lvlOverride w:ilvl="5"/>
-    <w:lvlOverride w:ilvl="6"/>
-    <w:lvlOverride w:ilvl="7"/>
-    <w:lvlOverride w:ilvl="8"/>
   </w:num>
 </w:numbering>
 </file>
@@ -701,6 +635,7 @@
     <w:lsdException w:name="HTML Sample" w:semiHidden="1" w:unhideWhenUsed="1"/>
     <w:lsdException w:name="HTML Typewriter" w:semiHidden="1" w:unhideWhenUsed="1"/>
     <w:lsdException w:name="HTML Variable" w:semiHidden="1" w:unhideWhenUsed="1"/>
+    <w:lsdException w:name="Normal Table" w:semiHidden="1" w:unhideWhenUsed="1"/>
     <w:lsdException w:name="annotation subject" w:semiHidden="1" w:unhideWhenUsed="1"/>
     <w:lsdException w:name="No List" w:semiHidden="1" w:unhideWhenUsed="1"/>
     <w:lsdException w:name="Outline List 1" w:semiHidden="1" w:unhideWhenUsed="1"/>
@@ -746,9 +681,11 @@
     <w:lsdException w:name="Table Subtle 1" w:semiHidden="1" w:unhideWhenUsed="1"/>
     <w:lsdException w:name="Table Subtle 2" w:semiHidden="1" w:unhideWhenUsed="1"/>
     <w:lsdException w:name="Table Web 1" w:semiHidden="1" w:unhideWhenUsed="1"/>
+    <w:lsdException w:name="Table Web 2" w:semiHidden="1" w:unhideWhenUsed="1"/>
     <w:lsdException w:name="Table Web 3" w:semiHidden="1" w:unhideWhenUsed="1"/>
     <w:lsdException w:name="Balloon Text" w:semiHidden="1" w:unhideWhenUsed="1"/>
     <w:lsdException w:name="Table Grid" w:uiPriority="39"/>
+    <w:lsdException w:name="Table Theme" w:semiHidden="1" w:unhideWhenUsed="1"/>
     <w:lsdException w:name="Placeholder Text" w:semiHidden="1"/>
     <w:lsdException w:name="No Spacing" w:uiPriority="1" w:qFormat="1"/>
     <w:lsdException w:name="Light Shading" w:uiPriority="60"/>
